--- a/03_Dokumente/02_Projektdokumentation/01_Schriftliche-Teilbereiche-MS/03-1_Teilauftrag_Layout&Bestückung.docx
+++ b/03_Dokumente/02_Projektdokumentation/01_Schriftliche-Teilbereiche-MS/03-1_Teilauftrag_Layout&Bestückung.docx
@@ -4,25 +4,999 @@
   <w:body>
     <w:p>
       <w:pPr>
-        <w:rPr>
-          <w:sz w:val="28"/>
-        </w:rPr>
-      </w:pPr>
-      <w:r>
-        <w:rPr>
-          <w:sz w:val="28"/>
-        </w:rPr>
-        <w:t xml:space="preserve">Teilauftrag </w:t>
-      </w:r>
-    </w:p>
-    <w:p>
-      <w:pPr>
-        <w:rPr>
-          <w:sz w:val="28"/>
+        <w:pStyle w:val="KeinLeerraum"/>
+        <w:jc w:val="center"/>
+        <w:rPr>
+          <w:b/>
+          <w:sz w:val="32"/>
+          <w:u w:val="single"/>
+        </w:rPr>
+      </w:pPr>
+      <w:r>
+        <w:rPr>
+          <w:b/>
+          <w:sz w:val="32"/>
+          <w:u w:val="single"/>
+        </w:rPr>
+        <w:t>Teilauftrag</w:t>
+      </w:r>
+      <w:r>
+        <w:rPr>
+          <w:b/>
+          <w:sz w:val="32"/>
+          <w:u w:val="single"/>
+        </w:rPr>
+        <w:t xml:space="preserve"> Layout</w:t>
+      </w:r>
+    </w:p>
+    <w:p>
+      <w:pPr>
+        <w:pStyle w:val="KeinLeerraum"/>
+        <w:rPr>
+          <w:b/>
+          <w:sz w:val="28"/>
+        </w:rPr>
+      </w:pPr>
+      <w:r>
+        <w:rPr>
+          <w:b/>
+          <w:sz w:val="28"/>
+        </w:rPr>
+        <w:t>Auftraggeber</w:t>
+      </w:r>
+    </w:p>
+    <w:p>
+      <w:pPr>
+        <w:pStyle w:val="KeinLeerraum"/>
+        <w:rPr>
+          <w:sz w:val="24"/>
+        </w:rPr>
+      </w:pPr>
+      <w:r>
+        <w:rPr>
+          <w:sz w:val="24"/>
+        </w:rPr>
+        <w:t>Maximilian Hoffmann</w:t>
+      </w:r>
+    </w:p>
+    <w:p>
+      <w:pPr>
+        <w:pStyle w:val="KeinLeerraum"/>
+        <w:rPr>
+          <w:sz w:val="24"/>
+        </w:rPr>
+      </w:pPr>
+      <w:r>
+        <w:rPr>
+          <w:sz w:val="24"/>
+        </w:rPr>
+        <w:t>BMK Group GmbH &amp; Co.KG</w:t>
+      </w:r>
+    </w:p>
+    <w:p>
+      <w:pPr>
+        <w:pStyle w:val="KeinLeerraum"/>
+        <w:rPr>
+          <w:sz w:val="24"/>
+        </w:rPr>
+      </w:pPr>
+      <w:r>
+        <w:rPr>
+          <w:sz w:val="24"/>
+        </w:rPr>
+        <w:t>Entwicklung Labor</w:t>
+      </w:r>
+    </w:p>
+    <w:p>
+      <w:pPr>
+        <w:pStyle w:val="KeinLeerraum"/>
+        <w:rPr>
+          <w:sz w:val="24"/>
+        </w:rPr>
+      </w:pPr>
+    </w:p>
+    <w:p>
+      <w:pPr>
+        <w:pStyle w:val="KeinLeerraum"/>
+        <w:rPr>
+          <w:b/>
+          <w:sz w:val="28"/>
+        </w:rPr>
+      </w:pPr>
+      <w:r>
+        <w:rPr>
+          <w:b/>
+          <w:sz w:val="28"/>
+        </w:rPr>
+        <w:t>Auftragnehmer</w:t>
+      </w:r>
+    </w:p>
+    <w:p>
+      <w:pPr>
+        <w:pStyle w:val="KeinLeerraum"/>
+        <w:rPr>
+          <w:sz w:val="24"/>
+        </w:rPr>
+      </w:pPr>
+      <w:r>
+        <w:rPr>
+          <w:sz w:val="24"/>
+        </w:rPr>
+        <w:t xml:space="preserve">Angelo </w:t>
+      </w:r>
+      <w:proofErr w:type="spellStart"/>
+      <w:r>
+        <w:rPr>
+          <w:sz w:val="24"/>
+        </w:rPr>
+        <w:t>Ostermair</w:t>
+      </w:r>
+      <w:proofErr w:type="spellEnd"/>
+    </w:p>
+    <w:p>
+      <w:pPr>
+        <w:pStyle w:val="KeinLeerraum"/>
+        <w:rPr>
+          <w:sz w:val="24"/>
+        </w:rPr>
+      </w:pPr>
+      <w:r>
+        <w:rPr>
+          <w:sz w:val="24"/>
+        </w:rPr>
+        <w:t>BMK Group GmbH &amp; Co.KG</w:t>
+      </w:r>
+    </w:p>
+    <w:p>
+      <w:pPr>
+        <w:pStyle w:val="KeinLeerraum"/>
+        <w:rPr>
+          <w:sz w:val="24"/>
+        </w:rPr>
+      </w:pPr>
+      <w:r>
+        <w:rPr>
+          <w:sz w:val="24"/>
+        </w:rPr>
+        <w:t>Entwicklung PCB-Layout</w:t>
+      </w:r>
+    </w:p>
+    <w:p>
+      <w:pPr>
+        <w:pStyle w:val="KeinLeerraum"/>
+        <w:rPr>
+          <w:sz w:val="24"/>
+        </w:rPr>
+      </w:pPr>
+    </w:p>
+    <w:p>
+      <w:pPr>
+        <w:pStyle w:val="KeinLeerraum"/>
+        <w:rPr>
+          <w:b/>
+          <w:sz w:val="28"/>
+        </w:rPr>
+      </w:pPr>
+      <w:r>
+        <w:rPr>
+          <w:b/>
+          <w:sz w:val="28"/>
+        </w:rPr>
+        <w:t>Beschreibung</w:t>
+      </w:r>
+    </w:p>
+    <w:p>
+      <w:pPr>
+        <w:pStyle w:val="KeinLeerraum"/>
+        <w:rPr>
+          <w:sz w:val="24"/>
+        </w:rPr>
+      </w:pPr>
+      <w:r>
+        <w:rPr>
+          <w:sz w:val="24"/>
+        </w:rPr>
+        <w:t xml:space="preserve">Erstellen eines Layouts anhand des vorliegenden Schaltplanes in </w:t>
+      </w:r>
+      <w:r>
+        <w:rPr>
+          <w:sz w:val="24"/>
+        </w:rPr>
+        <w:t>„</w:t>
+      </w:r>
+      <w:proofErr w:type="spellStart"/>
+      <w:r>
+        <w:rPr>
+          <w:sz w:val="24"/>
+        </w:rPr>
+        <w:t>KiCad</w:t>
+      </w:r>
+      <w:proofErr w:type="spellEnd"/>
+      <w:r>
+        <w:rPr>
+          <w:sz w:val="24"/>
+        </w:rPr>
+        <w:t>“</w:t>
+      </w:r>
+      <w:r>
+        <w:rPr>
+          <w:sz w:val="24"/>
+        </w:rPr>
+        <w:t xml:space="preserve">. </w:t>
+      </w:r>
+      <w:r>
+        <w:rPr>
+          <w:sz w:val="24"/>
+        </w:rPr>
+        <w:t xml:space="preserve">Den Schaltplansymbolen liegt ein passendes </w:t>
+      </w:r>
+      <w:proofErr w:type="spellStart"/>
+      <w:r>
+        <w:rPr>
+          <w:sz w:val="24"/>
+        </w:rPr>
+        <w:t>Footprintsymbol</w:t>
+      </w:r>
+      <w:proofErr w:type="spellEnd"/>
+      <w:r>
+        <w:rPr>
+          <w:sz w:val="24"/>
+        </w:rPr>
+        <w:t xml:space="preserve"> bei.</w:t>
+      </w:r>
+    </w:p>
+    <w:p>
+      <w:pPr>
+        <w:pStyle w:val="KeinLeerraum"/>
+        <w:rPr>
+          <w:sz w:val="24"/>
+        </w:rPr>
+      </w:pPr>
+    </w:p>
+    <w:p>
+      <w:pPr>
+        <w:pStyle w:val="KeinLeerraum"/>
+        <w:rPr>
+          <w:b/>
+          <w:sz w:val="28"/>
+        </w:rPr>
+      </w:pPr>
+      <w:r>
+        <w:rPr>
+          <w:b/>
+          <w:sz w:val="28"/>
+        </w:rPr>
+        <w:t>Anforderungen</w:t>
+      </w:r>
+    </w:p>
+    <w:p>
+      <w:pPr>
+        <w:pStyle w:val="KeinLeerraum"/>
+        <w:numPr>
+          <w:ilvl w:val="0"/>
+          <w:numId w:val="3"/>
+        </w:numPr>
+        <w:rPr>
+          <w:sz w:val="24"/>
+        </w:rPr>
+      </w:pPr>
+      <w:r>
+        <w:rPr>
+          <w:sz w:val="24"/>
+        </w:rPr>
+        <w:t>4 Layer Design.</w:t>
+      </w:r>
+    </w:p>
+    <w:p>
+      <w:pPr>
+        <w:pStyle w:val="KeinLeerraum"/>
+        <w:numPr>
+          <w:ilvl w:val="0"/>
+          <w:numId w:val="3"/>
+        </w:numPr>
+        <w:rPr>
+          <w:sz w:val="24"/>
+        </w:rPr>
+      </w:pPr>
+      <w:r>
+        <w:rPr>
+          <w:sz w:val="24"/>
+        </w:rPr>
+        <w:t>Leiterplattengröße:</w:t>
+      </w:r>
+      <w:r>
+        <w:rPr>
+          <w:sz w:val="24"/>
+        </w:rPr>
+        <w:t xml:space="preserve"> 100 * 100 mm.</w:t>
+      </w:r>
+    </w:p>
+    <w:p>
+      <w:pPr>
+        <w:pStyle w:val="KeinLeerraum"/>
+        <w:numPr>
+          <w:ilvl w:val="0"/>
+          <w:numId w:val="3"/>
+        </w:numPr>
+        <w:rPr>
+          <w:sz w:val="24"/>
+        </w:rPr>
+      </w:pPr>
+      <w:r>
+        <w:rPr>
+          <w:sz w:val="24"/>
+        </w:rPr>
+        <w:t>Datenblatt spezifisches Layout des Schaltregler</w:t>
+      </w:r>
+      <w:r>
+        <w:rPr>
+          <w:sz w:val="24"/>
+        </w:rPr>
+        <w:t>.</w:t>
+      </w:r>
+    </w:p>
+    <w:p>
+      <w:pPr>
+        <w:pStyle w:val="KeinLeerraum"/>
+        <w:numPr>
+          <w:ilvl w:val="0"/>
+          <w:numId w:val="3"/>
+        </w:numPr>
+        <w:rPr>
+          <w:sz w:val="24"/>
+        </w:rPr>
+      </w:pPr>
+      <w:r>
+        <w:rPr>
+          <w:sz w:val="24"/>
+        </w:rPr>
+        <w:t>Layer 2 &amp; 3 sind mit „GND“ und „+5V“ Flächen zu füllen</w:t>
+      </w:r>
+      <w:r>
+        <w:rPr>
+          <w:sz w:val="24"/>
+        </w:rPr>
+        <w:t>.</w:t>
+      </w:r>
+    </w:p>
+    <w:p>
+      <w:pPr>
+        <w:pStyle w:val="KeinLeerraum"/>
+        <w:numPr>
+          <w:ilvl w:val="0"/>
+          <w:numId w:val="3"/>
+        </w:numPr>
+        <w:rPr>
+          <w:sz w:val="24"/>
+        </w:rPr>
+      </w:pPr>
+      <w:r>
+        <w:rPr>
+          <w:sz w:val="24"/>
+        </w:rPr>
+        <w:t>Gegenüberliegende Platzierung von J1 &amp; J2 (DSUB-Stecker)</w:t>
+      </w:r>
+    </w:p>
+    <w:p>
+      <w:pPr>
+        <w:pStyle w:val="KeinLeerraum"/>
+        <w:numPr>
+          <w:ilvl w:val="0"/>
+          <w:numId w:val="3"/>
+        </w:numPr>
+        <w:rPr>
+          <w:sz w:val="24"/>
+        </w:rPr>
+      </w:pPr>
+      <w:r>
+        <w:rPr>
+          <w:sz w:val="24"/>
+        </w:rPr>
+        <w:t>Erstellen von Gerberdateien:</w:t>
+      </w:r>
+    </w:p>
+    <w:p>
+      <w:pPr>
+        <w:pStyle w:val="KeinLeerraum"/>
+        <w:numPr>
+          <w:ilvl w:val="1"/>
+          <w:numId w:val="3"/>
+        </w:numPr>
+        <w:rPr>
+          <w:sz w:val="24"/>
+        </w:rPr>
+      </w:pPr>
+      <w:proofErr w:type="spellStart"/>
+      <w:r>
+        <w:rPr>
+          <w:sz w:val="24"/>
+        </w:rPr>
+        <w:t>Signallayer</w:t>
+      </w:r>
+      <w:proofErr w:type="spellEnd"/>
+    </w:p>
+    <w:p>
+      <w:pPr>
+        <w:pStyle w:val="KeinLeerraum"/>
+        <w:numPr>
+          <w:ilvl w:val="1"/>
+          <w:numId w:val="3"/>
+        </w:numPr>
+        <w:rPr>
+          <w:sz w:val="24"/>
+        </w:rPr>
+      </w:pPr>
+      <w:proofErr w:type="spellStart"/>
+      <w:r>
+        <w:rPr>
+          <w:sz w:val="24"/>
+        </w:rPr>
+        <w:t>F&amp;B.Paste</w:t>
+      </w:r>
+      <w:proofErr w:type="spellEnd"/>
+    </w:p>
+    <w:p>
+      <w:pPr>
+        <w:pStyle w:val="KeinLeerraum"/>
+        <w:numPr>
+          <w:ilvl w:val="1"/>
+          <w:numId w:val="3"/>
+        </w:numPr>
+        <w:rPr>
+          <w:sz w:val="24"/>
+        </w:rPr>
+      </w:pPr>
+      <w:proofErr w:type="spellStart"/>
+      <w:r>
+        <w:rPr>
+          <w:sz w:val="24"/>
+        </w:rPr>
+        <w:t>F&amp;B.Mask</w:t>
+      </w:r>
+      <w:proofErr w:type="spellEnd"/>
+    </w:p>
+    <w:p>
+      <w:pPr>
+        <w:pStyle w:val="KeinLeerraum"/>
+        <w:numPr>
+          <w:ilvl w:val="1"/>
+          <w:numId w:val="3"/>
+        </w:numPr>
+        <w:rPr>
+          <w:sz w:val="24"/>
+        </w:rPr>
+      </w:pPr>
+      <w:proofErr w:type="spellStart"/>
+      <w:r>
+        <w:rPr>
+          <w:sz w:val="24"/>
+        </w:rPr>
+        <w:t>Edge.Cuts</w:t>
+      </w:r>
+      <w:proofErr w:type="spellEnd"/>
+    </w:p>
+    <w:p>
+      <w:pPr>
+        <w:pStyle w:val="KeinLeerraum"/>
+        <w:numPr>
+          <w:ilvl w:val="0"/>
+          <w:numId w:val="3"/>
+        </w:numPr>
+        <w:rPr>
+          <w:sz w:val="24"/>
+        </w:rPr>
+      </w:pPr>
+      <w:proofErr w:type="spellStart"/>
+      <w:r>
+        <w:rPr>
+          <w:sz w:val="24"/>
+        </w:rPr>
+        <w:t>KiCad</w:t>
+      </w:r>
+      <w:proofErr w:type="spellEnd"/>
+      <w:r>
+        <w:rPr>
+          <w:sz w:val="24"/>
+        </w:rPr>
+        <w:t>-Version:</w:t>
+      </w:r>
+      <w:r>
+        <w:rPr>
+          <w:sz w:val="24"/>
+        </w:rPr>
+        <w:t xml:space="preserve"> 5.99-9156 (</w:t>
+      </w:r>
+      <w:proofErr w:type="spellStart"/>
+      <w:r>
+        <w:rPr>
+          <w:sz w:val="24"/>
+        </w:rPr>
+        <w:t>nightly</w:t>
+      </w:r>
+      <w:proofErr w:type="spellEnd"/>
+      <w:r>
+        <w:rPr>
+          <w:sz w:val="24"/>
+        </w:rPr>
+        <w:t xml:space="preserve"> Version)</w:t>
+      </w:r>
+    </w:p>
+    <w:p>
+      <w:pPr>
+        <w:pStyle w:val="KeinLeerraum"/>
+        <w:rPr>
+          <w:sz w:val="24"/>
+        </w:rPr>
+      </w:pPr>
+    </w:p>
+    <w:p>
+      <w:pPr>
+        <w:pStyle w:val="KeinLeerraum"/>
+        <w:rPr>
+          <w:sz w:val="24"/>
+        </w:rPr>
+      </w:pPr>
+    </w:p>
+    <w:p>
+      <w:pPr>
+        <w:pStyle w:val="KeinLeerraum"/>
+        <w:rPr>
+          <w:b/>
+          <w:sz w:val="28"/>
+        </w:rPr>
+      </w:pPr>
+      <w:r>
+        <w:rPr>
+          <w:b/>
+          <w:sz w:val="28"/>
+        </w:rPr>
+        <w:t>Anlagen</w:t>
+      </w:r>
+    </w:p>
+    <w:p>
+      <w:pPr>
+        <w:pStyle w:val="KeinLeerraum"/>
+        <w:numPr>
+          <w:ilvl w:val="0"/>
+          <w:numId w:val="4"/>
+        </w:numPr>
+        <w:rPr>
+          <w:sz w:val="24"/>
+        </w:rPr>
+      </w:pPr>
+      <w:proofErr w:type="spellStart"/>
+      <w:r>
+        <w:rPr>
+          <w:sz w:val="24"/>
+        </w:rPr>
+        <w:t>KiCad-Projectfolder</w:t>
+      </w:r>
+      <w:proofErr w:type="spellEnd"/>
+    </w:p>
+    <w:p>
+      <w:pPr>
+        <w:pStyle w:val="KeinLeerraum"/>
+        <w:rPr>
+          <w:sz w:val="24"/>
+        </w:rPr>
+      </w:pPr>
+    </w:p>
+    <w:p>
+      <w:pPr>
+        <w:pStyle w:val="KeinLeerraum"/>
+        <w:rPr>
+          <w:b/>
+          <w:sz w:val="28"/>
+        </w:rPr>
+      </w:pPr>
+      <w:r>
+        <w:rPr>
+          <w:b/>
+          <w:sz w:val="28"/>
+        </w:rPr>
+        <w:t>Unterschriften</w:t>
+      </w:r>
+    </w:p>
+    <w:p>
+      <w:pPr>
+        <w:pStyle w:val="KeinLeerraum"/>
+        <w:rPr>
+          <w:sz w:val="24"/>
+        </w:rPr>
+      </w:pPr>
+    </w:p>
+    <w:p>
+      <w:pPr>
+        <w:rPr>
+          <w:sz w:val="24"/>
+        </w:rPr>
+      </w:pPr>
+      <w:r>
+        <w:rPr>
+          <w:sz w:val="24"/>
+        </w:rPr>
+        <w:br w:type="page"/>
+      </w:r>
+    </w:p>
+    <w:p>
+      <w:pPr>
+        <w:pStyle w:val="KeinLeerraum"/>
+        <w:jc w:val="center"/>
+        <w:rPr>
+          <w:b/>
+          <w:sz w:val="32"/>
+          <w:u w:val="single"/>
+        </w:rPr>
+      </w:pPr>
+      <w:r>
+        <w:rPr>
+          <w:b/>
+          <w:sz w:val="32"/>
+          <w:u w:val="single"/>
+        </w:rPr>
+        <w:lastRenderedPageBreak/>
+        <w:t>Teilauftrag</w:t>
+      </w:r>
+      <w:r>
+        <w:rPr>
+          <w:b/>
+          <w:sz w:val="32"/>
+          <w:u w:val="single"/>
+        </w:rPr>
+        <w:t xml:space="preserve"> Bestückung</w:t>
+      </w:r>
+    </w:p>
+    <w:p>
+      <w:pPr>
+        <w:pStyle w:val="KeinLeerraum"/>
+        <w:rPr>
+          <w:b/>
+          <w:sz w:val="28"/>
+        </w:rPr>
+      </w:pPr>
+      <w:r>
+        <w:rPr>
+          <w:b/>
+          <w:sz w:val="28"/>
+        </w:rPr>
+        <w:t>Auftraggeber</w:t>
+      </w:r>
+    </w:p>
+    <w:p>
+      <w:pPr>
+        <w:pStyle w:val="KeinLeerraum"/>
+        <w:rPr>
+          <w:sz w:val="24"/>
+        </w:rPr>
+      </w:pPr>
+      <w:r>
+        <w:rPr>
+          <w:sz w:val="24"/>
+        </w:rPr>
+        <w:t>Maximilian Hoffmann</w:t>
+      </w:r>
+    </w:p>
+    <w:p>
+      <w:pPr>
+        <w:pStyle w:val="KeinLeerraum"/>
+        <w:rPr>
+          <w:sz w:val="24"/>
+        </w:rPr>
+      </w:pPr>
+      <w:r>
+        <w:rPr>
+          <w:sz w:val="24"/>
+        </w:rPr>
+        <w:t>BMK Group GmbH &amp; Co.KG</w:t>
+      </w:r>
+    </w:p>
+    <w:p>
+      <w:pPr>
+        <w:pStyle w:val="KeinLeerraum"/>
+        <w:rPr>
+          <w:sz w:val="24"/>
+        </w:rPr>
+      </w:pPr>
+      <w:r>
+        <w:rPr>
+          <w:sz w:val="24"/>
+        </w:rPr>
+        <w:t>Entwicklung Labor</w:t>
+      </w:r>
+    </w:p>
+    <w:p>
+      <w:pPr>
+        <w:pStyle w:val="KeinLeerraum"/>
+        <w:rPr>
+          <w:sz w:val="24"/>
+        </w:rPr>
+      </w:pPr>
+    </w:p>
+    <w:p>
+      <w:pPr>
+        <w:pStyle w:val="KeinLeerraum"/>
+        <w:rPr>
+          <w:b/>
+          <w:sz w:val="28"/>
+        </w:rPr>
+      </w:pPr>
+      <w:r>
+        <w:rPr>
+          <w:b/>
+          <w:sz w:val="28"/>
+        </w:rPr>
+        <w:t>Auftragnehmer</w:t>
+      </w:r>
+    </w:p>
+    <w:p>
+      <w:pPr>
+        <w:pStyle w:val="KeinLeerraum"/>
+        <w:rPr>
+          <w:sz w:val="24"/>
+        </w:rPr>
+      </w:pPr>
+      <w:r>
+        <w:rPr>
+          <w:sz w:val="24"/>
+        </w:rPr>
+        <w:t>Andreas Hild</w:t>
+      </w:r>
+    </w:p>
+    <w:p>
+      <w:pPr>
+        <w:pStyle w:val="KeinLeerraum"/>
+        <w:rPr>
+          <w:sz w:val="24"/>
+        </w:rPr>
+      </w:pPr>
+      <w:r>
+        <w:rPr>
+          <w:sz w:val="24"/>
+        </w:rPr>
+        <w:t>BMK Group GmbH &amp; Co.KG</w:t>
+      </w:r>
+    </w:p>
+    <w:p>
+      <w:pPr>
+        <w:pStyle w:val="KeinLeerraum"/>
+        <w:rPr>
+          <w:sz w:val="24"/>
+        </w:rPr>
+      </w:pPr>
+      <w:r>
+        <w:rPr>
+          <w:sz w:val="24"/>
+        </w:rPr>
+        <w:t>Entwicklung Labor</w:t>
+      </w:r>
+    </w:p>
+    <w:p>
+      <w:pPr>
+        <w:pStyle w:val="KeinLeerraum"/>
+        <w:rPr>
+          <w:sz w:val="24"/>
+        </w:rPr>
+      </w:pPr>
+    </w:p>
+    <w:p>
+      <w:pPr>
+        <w:pStyle w:val="KeinLeerraum"/>
+        <w:rPr>
+          <w:b/>
+          <w:sz w:val="28"/>
+        </w:rPr>
+      </w:pPr>
+      <w:r>
+        <w:rPr>
+          <w:b/>
+          <w:sz w:val="28"/>
+        </w:rPr>
+        <w:t>Beschreibung</w:t>
+      </w:r>
+    </w:p>
+    <w:p>
+      <w:pPr>
+        <w:pStyle w:val="KeinLeerraum"/>
+        <w:rPr>
+          <w:sz w:val="24"/>
+        </w:rPr>
+      </w:pPr>
+      <w:r>
+        <w:rPr>
+          <w:sz w:val="24"/>
+        </w:rPr>
+        <w:t xml:space="preserve">Aufbau der Prototypen entsprechend des Bestückungsplans. Der Aufbau </w:t>
+      </w:r>
+      <w:r>
+        <w:rPr>
+          <w:sz w:val="24"/>
+        </w:rPr>
+        <w:t>des ersten Prototyps</w:t>
+      </w:r>
+      <w:r>
+        <w:rPr>
+          <w:sz w:val="24"/>
+        </w:rPr>
+        <w:t xml:space="preserve"> erfolgt Schrittweiße. </w:t>
+      </w:r>
+      <w:r>
+        <w:rPr>
+          <w:sz w:val="24"/>
+        </w:rPr>
+        <w:t xml:space="preserve">Die einzelnen Teilschaltungen werden nacheinander durch den Auftraggeber in Betrieb genommen. </w:t>
+      </w:r>
+    </w:p>
+    <w:p>
+      <w:pPr>
+        <w:pStyle w:val="KeinLeerraum"/>
+        <w:rPr>
+          <w:sz w:val="24"/>
+        </w:rPr>
+      </w:pPr>
+    </w:p>
+    <w:p>
+      <w:pPr>
+        <w:pStyle w:val="KeinLeerraum"/>
+        <w:rPr>
+          <w:b/>
+          <w:sz w:val="28"/>
+        </w:rPr>
+      </w:pPr>
+      <w:r>
+        <w:rPr>
+          <w:b/>
+          <w:sz w:val="28"/>
+        </w:rPr>
+        <w:t>Anforderungen</w:t>
+      </w:r>
+    </w:p>
+    <w:p>
+      <w:pPr>
+        <w:pStyle w:val="KeinLeerraum"/>
+        <w:numPr>
+          <w:ilvl w:val="0"/>
+          <w:numId w:val="4"/>
+        </w:numPr>
+        <w:rPr>
+          <w:sz w:val="24"/>
+        </w:rPr>
+      </w:pPr>
+      <w:r>
+        <w:rPr>
+          <w:sz w:val="24"/>
+        </w:rPr>
+        <w:t>Anzahl: 2.</w:t>
+      </w:r>
+    </w:p>
+    <w:p>
+      <w:pPr>
+        <w:pStyle w:val="KeinLeerraum"/>
+        <w:numPr>
+          <w:ilvl w:val="0"/>
+          <w:numId w:val="4"/>
+        </w:numPr>
+        <w:rPr>
+          <w:sz w:val="24"/>
+        </w:rPr>
+      </w:pPr>
+      <w:r>
+        <w:rPr>
+          <w:sz w:val="24"/>
+        </w:rPr>
+        <w:t>SMD und THT Bestückung.</w:t>
+      </w:r>
+    </w:p>
+    <w:p>
+      <w:pPr>
+        <w:pStyle w:val="KeinLeerraum"/>
+        <w:numPr>
+          <w:ilvl w:val="0"/>
+          <w:numId w:val="4"/>
+        </w:numPr>
+        <w:rPr>
+          <w:sz w:val="24"/>
+        </w:rPr>
+      </w:pPr>
+      <w:r>
+        <w:rPr>
+          <w:sz w:val="24"/>
+        </w:rPr>
+        <w:t>Bestückung von U19 (BGA) in der Zentralen Reparatur.</w:t>
+      </w:r>
+    </w:p>
+    <w:p>
+      <w:pPr>
+        <w:pStyle w:val="KeinLeerraum"/>
+        <w:rPr>
+          <w:sz w:val="24"/>
+        </w:rPr>
+      </w:pPr>
+    </w:p>
+    <w:p>
+      <w:pPr>
+        <w:pStyle w:val="KeinLeerraum"/>
+        <w:rPr>
+          <w:b/>
+          <w:sz w:val="28"/>
+        </w:rPr>
+      </w:pPr>
+      <w:r>
+        <w:rPr>
+          <w:b/>
+          <w:sz w:val="28"/>
+        </w:rPr>
+        <w:t>Anlagen</w:t>
+      </w:r>
+    </w:p>
+    <w:p>
+      <w:pPr>
+        <w:pStyle w:val="KeinLeerraum"/>
+        <w:numPr>
+          <w:ilvl w:val="0"/>
+          <w:numId w:val="4"/>
+        </w:numPr>
+        <w:rPr>
+          <w:sz w:val="24"/>
+        </w:rPr>
+      </w:pPr>
+      <w:r>
+        <w:rPr>
+          <w:sz w:val="24"/>
+        </w:rPr>
+        <w:t>Bestückungsplan</w:t>
+      </w:r>
+    </w:p>
+    <w:p>
+      <w:pPr>
+        <w:pStyle w:val="KeinLeerraum"/>
+        <w:numPr>
+          <w:ilvl w:val="0"/>
+          <w:numId w:val="4"/>
+        </w:numPr>
+        <w:rPr>
+          <w:sz w:val="24"/>
+        </w:rPr>
+      </w:pPr>
+      <w:r>
+        <w:rPr>
+          <w:sz w:val="24"/>
+        </w:rPr>
+        <w:t>Bauteile</w:t>
+      </w:r>
+    </w:p>
+    <w:p>
+      <w:pPr>
+        <w:pStyle w:val="KeinLeerraum"/>
+        <w:rPr>
+          <w:sz w:val="24"/>
         </w:rPr>
       </w:pPr>
       <w:bookmarkStart w:id="0" w:name="_GoBack"/>
       <w:bookmarkEnd w:id="0"/>
+    </w:p>
+    <w:p>
+      <w:pPr>
+        <w:pStyle w:val="KeinLeerraum"/>
+        <w:rPr>
+          <w:b/>
+          <w:sz w:val="28"/>
+        </w:rPr>
+      </w:pPr>
+      <w:r>
+        <w:rPr>
+          <w:b/>
+          <w:sz w:val="28"/>
+        </w:rPr>
+        <w:t>Unterschriften</w:t>
+      </w:r>
+    </w:p>
+    <w:p>
+      <w:pPr>
+        <w:pStyle w:val="KeinLeerraum"/>
+        <w:rPr>
+          <w:sz w:val="24"/>
+        </w:rPr>
+      </w:pPr>
     </w:p>
     <w:sectPr>
       <w:pgSz w:w="11906" w:h="16838"/>
@@ -32,6 +1006,475 @@
     </w:sectPr>
   </w:body>
 </w:document>
+</file>
+
+<file path=word/numbering.xml><?xml version="1.0" encoding="utf-8"?>
+<w:numbering xmlns:wpc="http://schemas.microsoft.com/office/word/2010/wordprocessingCanvas" xmlns:mc="http://schemas.openxmlformats.org/markup-compatibility/2006" xmlns:o="urn:schemas-microsoft-com:office:office" xmlns:r="http://schemas.openxmlformats.org/officeDocument/2006/relationships" xmlns:m="http://schemas.openxmlformats.org/officeDocument/2006/math" xmlns:v="urn:schemas-microsoft-com:vml" xmlns:wp14="http://schemas.microsoft.com/office/word/2010/wordprocessingDrawing" xmlns:wp="http://schemas.openxmlformats.org/drawingml/2006/wordprocessingDrawing" xmlns:w10="urn:schemas-microsoft-com:office:word" xmlns:w="http://schemas.openxmlformats.org/wordprocessingml/2006/main" xmlns:w14="http://schemas.microsoft.com/office/word/2010/wordml" xmlns:wpg="http://schemas.microsoft.com/office/word/2010/wordprocessingGroup" xmlns:wpi="http://schemas.microsoft.com/office/word/2010/wordprocessingInk" xmlns:wne="http://schemas.microsoft.com/office/word/2006/wordml" xmlns:wps="http://schemas.microsoft.com/office/word/2010/wordprocessingShape" mc:Ignorable="w14 wp14">
+  <w:abstractNum w:abstractNumId="0">
+    <w:nsid w:val="183267D3"/>
+    <w:multiLevelType w:val="hybridMultilevel"/>
+    <w:tmpl w:val="1AF4592A"/>
+    <w:lvl w:ilvl="0" w:tplc="04070001">
+      <w:start w:val="1"/>
+      <w:numFmt w:val="bullet"/>
+      <w:lvlText w:val=""/>
+      <w:lvlJc w:val="left"/>
+      <w:pPr>
+        <w:ind w:left="720" w:hanging="360"/>
+      </w:pPr>
+      <w:rPr>
+        <w:rFonts w:ascii="Symbol" w:hAnsi="Symbol" w:hint="default"/>
+      </w:rPr>
+    </w:lvl>
+    <w:lvl w:ilvl="1" w:tplc="04070003" w:tentative="1">
+      <w:start w:val="1"/>
+      <w:numFmt w:val="bullet"/>
+      <w:lvlText w:val="o"/>
+      <w:lvlJc w:val="left"/>
+      <w:pPr>
+        <w:ind w:left="1440" w:hanging="360"/>
+      </w:pPr>
+      <w:rPr>
+        <w:rFonts w:ascii="Courier New" w:hAnsi="Courier New" w:cs="Courier New" w:hint="default"/>
+      </w:rPr>
+    </w:lvl>
+    <w:lvl w:ilvl="2" w:tplc="04070005" w:tentative="1">
+      <w:start w:val="1"/>
+      <w:numFmt w:val="bullet"/>
+      <w:lvlText w:val=""/>
+      <w:lvlJc w:val="left"/>
+      <w:pPr>
+        <w:ind w:left="2160" w:hanging="360"/>
+      </w:pPr>
+      <w:rPr>
+        <w:rFonts w:ascii="Wingdings" w:hAnsi="Wingdings" w:hint="default"/>
+      </w:rPr>
+    </w:lvl>
+    <w:lvl w:ilvl="3" w:tplc="04070001" w:tentative="1">
+      <w:start w:val="1"/>
+      <w:numFmt w:val="bullet"/>
+      <w:lvlText w:val=""/>
+      <w:lvlJc w:val="left"/>
+      <w:pPr>
+        <w:ind w:left="2880" w:hanging="360"/>
+      </w:pPr>
+      <w:rPr>
+        <w:rFonts w:ascii="Symbol" w:hAnsi="Symbol" w:hint="default"/>
+      </w:rPr>
+    </w:lvl>
+    <w:lvl w:ilvl="4" w:tplc="04070003" w:tentative="1">
+      <w:start w:val="1"/>
+      <w:numFmt w:val="bullet"/>
+      <w:lvlText w:val="o"/>
+      <w:lvlJc w:val="left"/>
+      <w:pPr>
+        <w:ind w:left="3600" w:hanging="360"/>
+      </w:pPr>
+      <w:rPr>
+        <w:rFonts w:ascii="Courier New" w:hAnsi="Courier New" w:cs="Courier New" w:hint="default"/>
+      </w:rPr>
+    </w:lvl>
+    <w:lvl w:ilvl="5" w:tplc="04070005" w:tentative="1">
+      <w:start w:val="1"/>
+      <w:numFmt w:val="bullet"/>
+      <w:lvlText w:val=""/>
+      <w:lvlJc w:val="left"/>
+      <w:pPr>
+        <w:ind w:left="4320" w:hanging="360"/>
+      </w:pPr>
+      <w:rPr>
+        <w:rFonts w:ascii="Wingdings" w:hAnsi="Wingdings" w:hint="default"/>
+      </w:rPr>
+    </w:lvl>
+    <w:lvl w:ilvl="6" w:tplc="04070001" w:tentative="1">
+      <w:start w:val="1"/>
+      <w:numFmt w:val="bullet"/>
+      <w:lvlText w:val=""/>
+      <w:lvlJc w:val="left"/>
+      <w:pPr>
+        <w:ind w:left="5040" w:hanging="360"/>
+      </w:pPr>
+      <w:rPr>
+        <w:rFonts w:ascii="Symbol" w:hAnsi="Symbol" w:hint="default"/>
+      </w:rPr>
+    </w:lvl>
+    <w:lvl w:ilvl="7" w:tplc="04070003" w:tentative="1">
+      <w:start w:val="1"/>
+      <w:numFmt w:val="bullet"/>
+      <w:lvlText w:val="o"/>
+      <w:lvlJc w:val="left"/>
+      <w:pPr>
+        <w:ind w:left="5760" w:hanging="360"/>
+      </w:pPr>
+      <w:rPr>
+        <w:rFonts w:ascii="Courier New" w:hAnsi="Courier New" w:cs="Courier New" w:hint="default"/>
+      </w:rPr>
+    </w:lvl>
+    <w:lvl w:ilvl="8" w:tplc="04070005" w:tentative="1">
+      <w:start w:val="1"/>
+      <w:numFmt w:val="bullet"/>
+      <w:lvlText w:val=""/>
+      <w:lvlJc w:val="left"/>
+      <w:pPr>
+        <w:ind w:left="6480" w:hanging="360"/>
+      </w:pPr>
+      <w:rPr>
+        <w:rFonts w:ascii="Wingdings" w:hAnsi="Wingdings" w:hint="default"/>
+      </w:rPr>
+    </w:lvl>
+  </w:abstractNum>
+  <w:abstractNum w:abstractNumId="1">
+    <w:nsid w:val="38B8354E"/>
+    <w:multiLevelType w:val="hybridMultilevel"/>
+    <w:tmpl w:val="7B140968"/>
+    <w:lvl w:ilvl="0" w:tplc="5D8C2EEC">
+      <w:start w:val="4"/>
+      <w:numFmt w:val="bullet"/>
+      <w:lvlText w:val=""/>
+      <w:lvlJc w:val="left"/>
+      <w:pPr>
+        <w:ind w:left="720" w:hanging="360"/>
+      </w:pPr>
+      <w:rPr>
+        <w:rFonts w:ascii="Wingdings" w:eastAsiaTheme="minorHAnsi" w:hAnsi="Wingdings" w:cstheme="minorBidi" w:hint="default"/>
+      </w:rPr>
+    </w:lvl>
+    <w:lvl w:ilvl="1" w:tplc="04070003" w:tentative="1">
+      <w:start w:val="1"/>
+      <w:numFmt w:val="bullet"/>
+      <w:lvlText w:val="o"/>
+      <w:lvlJc w:val="left"/>
+      <w:pPr>
+        <w:ind w:left="1440" w:hanging="360"/>
+      </w:pPr>
+      <w:rPr>
+        <w:rFonts w:ascii="Courier New" w:hAnsi="Courier New" w:cs="Courier New" w:hint="default"/>
+      </w:rPr>
+    </w:lvl>
+    <w:lvl w:ilvl="2" w:tplc="04070005" w:tentative="1">
+      <w:start w:val="1"/>
+      <w:numFmt w:val="bullet"/>
+      <w:lvlText w:val=""/>
+      <w:lvlJc w:val="left"/>
+      <w:pPr>
+        <w:ind w:left="2160" w:hanging="360"/>
+      </w:pPr>
+      <w:rPr>
+        <w:rFonts w:ascii="Wingdings" w:hAnsi="Wingdings" w:hint="default"/>
+      </w:rPr>
+    </w:lvl>
+    <w:lvl w:ilvl="3" w:tplc="04070001" w:tentative="1">
+      <w:start w:val="1"/>
+      <w:numFmt w:val="bullet"/>
+      <w:lvlText w:val=""/>
+      <w:lvlJc w:val="left"/>
+      <w:pPr>
+        <w:ind w:left="2880" w:hanging="360"/>
+      </w:pPr>
+      <w:rPr>
+        <w:rFonts w:ascii="Symbol" w:hAnsi="Symbol" w:hint="default"/>
+      </w:rPr>
+    </w:lvl>
+    <w:lvl w:ilvl="4" w:tplc="04070003" w:tentative="1">
+      <w:start w:val="1"/>
+      <w:numFmt w:val="bullet"/>
+      <w:lvlText w:val="o"/>
+      <w:lvlJc w:val="left"/>
+      <w:pPr>
+        <w:ind w:left="3600" w:hanging="360"/>
+      </w:pPr>
+      <w:rPr>
+        <w:rFonts w:ascii="Courier New" w:hAnsi="Courier New" w:cs="Courier New" w:hint="default"/>
+      </w:rPr>
+    </w:lvl>
+    <w:lvl w:ilvl="5" w:tplc="04070005" w:tentative="1">
+      <w:start w:val="1"/>
+      <w:numFmt w:val="bullet"/>
+      <w:lvlText w:val=""/>
+      <w:lvlJc w:val="left"/>
+      <w:pPr>
+        <w:ind w:left="4320" w:hanging="360"/>
+      </w:pPr>
+      <w:rPr>
+        <w:rFonts w:ascii="Wingdings" w:hAnsi="Wingdings" w:hint="default"/>
+      </w:rPr>
+    </w:lvl>
+    <w:lvl w:ilvl="6" w:tplc="04070001" w:tentative="1">
+      <w:start w:val="1"/>
+      <w:numFmt w:val="bullet"/>
+      <w:lvlText w:val=""/>
+      <w:lvlJc w:val="left"/>
+      <w:pPr>
+        <w:ind w:left="5040" w:hanging="360"/>
+      </w:pPr>
+      <w:rPr>
+        <w:rFonts w:ascii="Symbol" w:hAnsi="Symbol" w:hint="default"/>
+      </w:rPr>
+    </w:lvl>
+    <w:lvl w:ilvl="7" w:tplc="04070003" w:tentative="1">
+      <w:start w:val="1"/>
+      <w:numFmt w:val="bullet"/>
+      <w:lvlText w:val="o"/>
+      <w:lvlJc w:val="left"/>
+      <w:pPr>
+        <w:ind w:left="5760" w:hanging="360"/>
+      </w:pPr>
+      <w:rPr>
+        <w:rFonts w:ascii="Courier New" w:hAnsi="Courier New" w:cs="Courier New" w:hint="default"/>
+      </w:rPr>
+    </w:lvl>
+    <w:lvl w:ilvl="8" w:tplc="04070005" w:tentative="1">
+      <w:start w:val="1"/>
+      <w:numFmt w:val="bullet"/>
+      <w:lvlText w:val=""/>
+      <w:lvlJc w:val="left"/>
+      <w:pPr>
+        <w:ind w:left="6480" w:hanging="360"/>
+      </w:pPr>
+      <w:rPr>
+        <w:rFonts w:ascii="Wingdings" w:hAnsi="Wingdings" w:hint="default"/>
+      </w:rPr>
+    </w:lvl>
+  </w:abstractNum>
+  <w:abstractNum w:abstractNumId="2">
+    <w:nsid w:val="3AA4779C"/>
+    <w:multiLevelType w:val="hybridMultilevel"/>
+    <w:tmpl w:val="E9D88A86"/>
+    <w:lvl w:ilvl="0" w:tplc="5D8C2EEC">
+      <w:start w:val="4"/>
+      <w:numFmt w:val="bullet"/>
+      <w:lvlText w:val=""/>
+      <w:lvlJc w:val="left"/>
+      <w:pPr>
+        <w:ind w:left="720" w:hanging="360"/>
+      </w:pPr>
+      <w:rPr>
+        <w:rFonts w:ascii="Wingdings" w:eastAsiaTheme="minorHAnsi" w:hAnsi="Wingdings" w:cstheme="minorBidi" w:hint="default"/>
+      </w:rPr>
+    </w:lvl>
+    <w:lvl w:ilvl="1" w:tplc="04070003" w:tentative="1">
+      <w:start w:val="1"/>
+      <w:numFmt w:val="bullet"/>
+      <w:lvlText w:val="o"/>
+      <w:lvlJc w:val="left"/>
+      <w:pPr>
+        <w:ind w:left="1440" w:hanging="360"/>
+      </w:pPr>
+      <w:rPr>
+        <w:rFonts w:ascii="Courier New" w:hAnsi="Courier New" w:cs="Courier New" w:hint="default"/>
+      </w:rPr>
+    </w:lvl>
+    <w:lvl w:ilvl="2" w:tplc="04070005" w:tentative="1">
+      <w:start w:val="1"/>
+      <w:numFmt w:val="bullet"/>
+      <w:lvlText w:val=""/>
+      <w:lvlJc w:val="left"/>
+      <w:pPr>
+        <w:ind w:left="2160" w:hanging="360"/>
+      </w:pPr>
+      <w:rPr>
+        <w:rFonts w:ascii="Wingdings" w:hAnsi="Wingdings" w:hint="default"/>
+      </w:rPr>
+    </w:lvl>
+    <w:lvl w:ilvl="3" w:tplc="04070001" w:tentative="1">
+      <w:start w:val="1"/>
+      <w:numFmt w:val="bullet"/>
+      <w:lvlText w:val=""/>
+      <w:lvlJc w:val="left"/>
+      <w:pPr>
+        <w:ind w:left="2880" w:hanging="360"/>
+      </w:pPr>
+      <w:rPr>
+        <w:rFonts w:ascii="Symbol" w:hAnsi="Symbol" w:hint="default"/>
+      </w:rPr>
+    </w:lvl>
+    <w:lvl w:ilvl="4" w:tplc="04070003" w:tentative="1">
+      <w:start w:val="1"/>
+      <w:numFmt w:val="bullet"/>
+      <w:lvlText w:val="o"/>
+      <w:lvlJc w:val="left"/>
+      <w:pPr>
+        <w:ind w:left="3600" w:hanging="360"/>
+      </w:pPr>
+      <w:rPr>
+        <w:rFonts w:ascii="Courier New" w:hAnsi="Courier New" w:cs="Courier New" w:hint="default"/>
+      </w:rPr>
+    </w:lvl>
+    <w:lvl w:ilvl="5" w:tplc="04070005" w:tentative="1">
+      <w:start w:val="1"/>
+      <w:numFmt w:val="bullet"/>
+      <w:lvlText w:val=""/>
+      <w:lvlJc w:val="left"/>
+      <w:pPr>
+        <w:ind w:left="4320" w:hanging="360"/>
+      </w:pPr>
+      <w:rPr>
+        <w:rFonts w:ascii="Wingdings" w:hAnsi="Wingdings" w:hint="default"/>
+      </w:rPr>
+    </w:lvl>
+    <w:lvl w:ilvl="6" w:tplc="04070001" w:tentative="1">
+      <w:start w:val="1"/>
+      <w:numFmt w:val="bullet"/>
+      <w:lvlText w:val=""/>
+      <w:lvlJc w:val="left"/>
+      <w:pPr>
+        <w:ind w:left="5040" w:hanging="360"/>
+      </w:pPr>
+      <w:rPr>
+        <w:rFonts w:ascii="Symbol" w:hAnsi="Symbol" w:hint="default"/>
+      </w:rPr>
+    </w:lvl>
+    <w:lvl w:ilvl="7" w:tplc="04070003" w:tentative="1">
+      <w:start w:val="1"/>
+      <w:numFmt w:val="bullet"/>
+      <w:lvlText w:val="o"/>
+      <w:lvlJc w:val="left"/>
+      <w:pPr>
+        <w:ind w:left="5760" w:hanging="360"/>
+      </w:pPr>
+      <w:rPr>
+        <w:rFonts w:ascii="Courier New" w:hAnsi="Courier New" w:cs="Courier New" w:hint="default"/>
+      </w:rPr>
+    </w:lvl>
+    <w:lvl w:ilvl="8" w:tplc="04070005" w:tentative="1">
+      <w:start w:val="1"/>
+      <w:numFmt w:val="bullet"/>
+      <w:lvlText w:val=""/>
+      <w:lvlJc w:val="left"/>
+      <w:pPr>
+        <w:ind w:left="6480" w:hanging="360"/>
+      </w:pPr>
+      <w:rPr>
+        <w:rFonts w:ascii="Wingdings" w:hAnsi="Wingdings" w:hint="default"/>
+      </w:rPr>
+    </w:lvl>
+  </w:abstractNum>
+  <w:abstractNum w:abstractNumId="3">
+    <w:nsid w:val="7B5E232A"/>
+    <w:multiLevelType w:val="hybridMultilevel"/>
+    <w:tmpl w:val="5270F602"/>
+    <w:lvl w:ilvl="0" w:tplc="04070001">
+      <w:start w:val="1"/>
+      <w:numFmt w:val="bullet"/>
+      <w:lvlText w:val=""/>
+      <w:lvlJc w:val="left"/>
+      <w:pPr>
+        <w:ind w:left="720" w:hanging="360"/>
+      </w:pPr>
+      <w:rPr>
+        <w:rFonts w:ascii="Symbol" w:hAnsi="Symbol" w:hint="default"/>
+      </w:rPr>
+    </w:lvl>
+    <w:lvl w:ilvl="1" w:tplc="04070003">
+      <w:start w:val="1"/>
+      <w:numFmt w:val="bullet"/>
+      <w:lvlText w:val="o"/>
+      <w:lvlJc w:val="left"/>
+      <w:pPr>
+        <w:ind w:left="1440" w:hanging="360"/>
+      </w:pPr>
+      <w:rPr>
+        <w:rFonts w:ascii="Courier New" w:hAnsi="Courier New" w:cs="Courier New" w:hint="default"/>
+      </w:rPr>
+    </w:lvl>
+    <w:lvl w:ilvl="2" w:tplc="04070005" w:tentative="1">
+      <w:start w:val="1"/>
+      <w:numFmt w:val="bullet"/>
+      <w:lvlText w:val=""/>
+      <w:lvlJc w:val="left"/>
+      <w:pPr>
+        <w:ind w:left="2160" w:hanging="360"/>
+      </w:pPr>
+      <w:rPr>
+        <w:rFonts w:ascii="Wingdings" w:hAnsi="Wingdings" w:hint="default"/>
+      </w:rPr>
+    </w:lvl>
+    <w:lvl w:ilvl="3" w:tplc="04070001" w:tentative="1">
+      <w:start w:val="1"/>
+      <w:numFmt w:val="bullet"/>
+      <w:lvlText w:val=""/>
+      <w:lvlJc w:val="left"/>
+      <w:pPr>
+        <w:ind w:left="2880" w:hanging="360"/>
+      </w:pPr>
+      <w:rPr>
+        <w:rFonts w:ascii="Symbol" w:hAnsi="Symbol" w:hint="default"/>
+      </w:rPr>
+    </w:lvl>
+    <w:lvl w:ilvl="4" w:tplc="04070003" w:tentative="1">
+      <w:start w:val="1"/>
+      <w:numFmt w:val="bullet"/>
+      <w:lvlText w:val="o"/>
+      <w:lvlJc w:val="left"/>
+      <w:pPr>
+        <w:ind w:left="3600" w:hanging="360"/>
+      </w:pPr>
+      <w:rPr>
+        <w:rFonts w:ascii="Courier New" w:hAnsi="Courier New" w:cs="Courier New" w:hint="default"/>
+      </w:rPr>
+    </w:lvl>
+    <w:lvl w:ilvl="5" w:tplc="04070005" w:tentative="1">
+      <w:start w:val="1"/>
+      <w:numFmt w:val="bullet"/>
+      <w:lvlText w:val=""/>
+      <w:lvlJc w:val="left"/>
+      <w:pPr>
+        <w:ind w:left="4320" w:hanging="360"/>
+      </w:pPr>
+      <w:rPr>
+        <w:rFonts w:ascii="Wingdings" w:hAnsi="Wingdings" w:hint="default"/>
+      </w:rPr>
+    </w:lvl>
+    <w:lvl w:ilvl="6" w:tplc="04070001" w:tentative="1">
+      <w:start w:val="1"/>
+      <w:numFmt w:val="bullet"/>
+      <w:lvlText w:val=""/>
+      <w:lvlJc w:val="left"/>
+      <w:pPr>
+        <w:ind w:left="5040" w:hanging="360"/>
+      </w:pPr>
+      <w:rPr>
+        <w:rFonts w:ascii="Symbol" w:hAnsi="Symbol" w:hint="default"/>
+      </w:rPr>
+    </w:lvl>
+    <w:lvl w:ilvl="7" w:tplc="04070003" w:tentative="1">
+      <w:start w:val="1"/>
+      <w:numFmt w:val="bullet"/>
+      <w:lvlText w:val="o"/>
+      <w:lvlJc w:val="left"/>
+      <w:pPr>
+        <w:ind w:left="5760" w:hanging="360"/>
+      </w:pPr>
+      <w:rPr>
+        <w:rFonts w:ascii="Courier New" w:hAnsi="Courier New" w:cs="Courier New" w:hint="default"/>
+      </w:rPr>
+    </w:lvl>
+    <w:lvl w:ilvl="8" w:tplc="04070005" w:tentative="1">
+      <w:start w:val="1"/>
+      <w:numFmt w:val="bullet"/>
+      <w:lvlText w:val=""/>
+      <w:lvlJc w:val="left"/>
+      <w:pPr>
+        <w:ind w:left="6480" w:hanging="360"/>
+      </w:pPr>
+      <w:rPr>
+        <w:rFonts w:ascii="Wingdings" w:hAnsi="Wingdings" w:hint="default"/>
+      </w:rPr>
+    </w:lvl>
+  </w:abstractNum>
+  <w:num w:numId="1">
+    <w:abstractNumId w:val="1"/>
+  </w:num>
+  <w:num w:numId="2">
+    <w:abstractNumId w:val="2"/>
+  </w:num>
+  <w:num w:numId="3">
+    <w:abstractNumId w:val="3"/>
+  </w:num>
+  <w:num w:numId="4">
+    <w:abstractNumId w:val="0"/>
+  </w:num>
+</w:numbering>
 </file>
 
 <file path=word/styles.xml><?xml version="1.0" encoding="utf-8"?>
@@ -221,6 +1664,15 @@
     <w:semiHidden/>
     <w:unhideWhenUsed/>
   </w:style>
+  <w:style w:type="paragraph" w:styleId="KeinLeerraum">
+    <w:name w:val="No Spacing"/>
+    <w:uiPriority w:val="1"/>
+    <w:qFormat/>
+    <w:rsid w:val="00A12B6D"/>
+    <w:pPr>
+      <w:spacing w:after="0" w:line="240" w:lineRule="auto"/>
+    </w:pPr>
+  </w:style>
 </w:styles>
 </file>
 
@@ -410,6 +1862,15 @@
     <w:uiPriority w:val="99"/>
     <w:semiHidden/>
     <w:unhideWhenUsed/>
+  </w:style>
+  <w:style w:type="paragraph" w:styleId="KeinLeerraum">
+    <w:name w:val="No Spacing"/>
+    <w:uiPriority w:val="1"/>
+    <w:qFormat/>
+    <w:rsid w:val="00A12B6D"/>
+    <w:pPr>
+      <w:spacing w:after="0" w:line="240" w:lineRule="auto"/>
+    </w:pPr>
   </w:style>
 </w:styles>
 </file>
